--- a/Catalog.docx
+++ b/Catalog.docx
@@ -624,23 +624,8 @@
       <w:r>
         <w:t xml:space="preserve"> should operate for this repository.</w:t>
       </w:r>
-    </w:p>
-    <w:p>
-      <w:pPr>
-        <w:pStyle w:val="ListParagraph"/>
-        <w:numPr>
-          <w:ilvl w:val="0"/>
-          <w:numId w:val="2"/>
-        </w:numPr>
-      </w:pPr>
-      <w:proofErr w:type="gramStart"/>
-      <w:r>
-        <w:t>courser-0.0.1.jar</w:t>
-      </w:r>
-      <w:proofErr w:type="gramEnd"/>
-      <w:r>
-        <w:t xml:space="preserve"> – final artifact executable representing all code work.</w:t>
-      </w:r>
+      <w:bookmarkStart w:id="0" w:name="_GoBack"/>
+      <w:bookmarkEnd w:id="0"/>
     </w:p>
     <w:p>
       <w:r>
@@ -736,8 +721,6 @@
       <w:r>
         <w:t>`</w:t>
       </w:r>
-      <w:bookmarkStart w:id="0" w:name="_GoBack"/>
-      <w:bookmarkEnd w:id="0"/>
       <w:r>
         <w:t>courser/web</w:t>
       </w:r>
@@ -1153,6 +1136,14 @@
       <w:proofErr w:type="spellStart"/>
       <w:r>
         <w:t>gradlew</w:t>
+      </w:r>
+      <w:proofErr w:type="spellEnd"/>
+      <w:r>
+        <w:t xml:space="preserve"> </w:t>
+      </w:r>
+      <w:proofErr w:type="spellStart"/>
+      <w:r>
+        <w:t>bootJar</w:t>
       </w:r>
       <w:proofErr w:type="spellEnd"/>
       <w:r>
@@ -1254,7 +1245,7 @@
       <w:r>
         <w:t xml:space="preserve">API: </w:t>
       </w:r>
-      <w:hyperlink r:id="rId9" w:history="1">
+      <w:hyperlink r:id="rId9" w:anchor="/" w:history="1">
         <w:r>
           <w:rPr>
             <w:rStyle w:val="Hyperlink"/>
@@ -1272,10 +1263,7 @@
         </w:numPr>
       </w:pPr>
       <w:r>
-        <w:t>Direct IP Address</w:t>
-      </w:r>
-      <w:r>
-        <w:t xml:space="preserve">: </w:t>
+        <w:t xml:space="preserve">Direct IP Address: </w:t>
       </w:r>
       <w:r>
         <w:rPr>
@@ -1285,6 +1273,11 @@
       </w:r>
     </w:p>
     <w:p>
+      <w:pPr>
+        <w:rPr>
+          <w:rStyle w:val="Hyperlink"/>
+        </w:rPr>
+      </w:pPr>
       <w:r>
         <w:t xml:space="preserve">Personal GitHub Repository: </w:t>
       </w:r>
@@ -1293,12 +1286,25 @@
           <w:rPr>
             <w:rStyle w:val="Hyperlink"/>
           </w:rPr>
-          <w:t>https://github.com/Michaelis105/courser/tree/develop</w:t>
+          <w:t>https://github.com/Michaelis105/courser</w:t>
         </w:r>
       </w:hyperlink>
     </w:p>
+    <w:p>
+      <w:r>
+        <w:t xml:space="preserve">Latest Artifact: </w:t>
+      </w:r>
+      <w:hyperlink r:id="rId11" w:history="1">
+        <w:r>
+          <w:rPr>
+            <w:rStyle w:val="Hyperlink"/>
+          </w:rPr>
+          <w:t>https://github.com/Michaelis105/courser/releases</w:t>
+        </w:r>
+      </w:hyperlink>
+    </w:p>
     <w:sectPr>
-      <w:headerReference w:type="default" r:id="rId11"/>
+      <w:headerReference w:type="default" r:id="rId12"/>
       <w:pgSz w:w="12240" w:h="15840"/>
       <w:pgMar w:top="720" w:right="720" w:bottom="720" w:left="720" w:header="720" w:footer="720" w:gutter="0"/>
       <w:cols w:space="720"/>
@@ -3043,7 +3049,7 @@
 </file>
 
 <file path=customXml/itemProps1.xml><?xml version="1.0" encoding="utf-8"?>
-<ds:datastoreItem xmlns:ds="http://schemas.openxmlformats.org/officeDocument/2006/customXml" ds:itemID="{39B2D53B-E250-4C4A-93C2-A3EAF373F9E1}">
+<ds:datastoreItem xmlns:ds="http://schemas.openxmlformats.org/officeDocument/2006/customXml" ds:itemID="{21CFB33F-B1FE-4E81-B9B9-EDD20E521848}">
   <ds:schemaRefs>
     <ds:schemaRef ds:uri="http://schemas.openxmlformats.org/officeDocument/2006/bibliography"/>
   </ds:schemaRefs>
